--- a/Docker.docx
+++ b/Docker.docx
@@ -942,17 +942,50 @@
         <w:t>force</w:t>
       </w:r>
     </w:p>
+    <w:p>
+      <w:pPr>
+        <w:rPr>
+          <w:b/>
+        </w:rPr>
+      </w:pPr>
+      <w:r>
+        <w:rPr>
+          <w:b/>
+        </w:rPr>
+        <w:t># Command to check swarm node</w:t>
+      </w:r>
+    </w:p>
+    <w:p>
+      <w:pPr>
+        <w:rPr>
+          <w:b/>
+        </w:rPr>
+      </w:pPr>
+      <w:r>
+        <w:t xml:space="preserve">$ </w:t>
+      </w:r>
+      <w:proofErr w:type="spellStart"/>
+      <w:r>
+        <w:t>docker</w:t>
+      </w:r>
+      <w:proofErr w:type="spellEnd"/>
+      <w:r>
+        <w:t xml:space="preserve"> node ls</w:t>
+      </w:r>
+    </w:p>
     <w:p/>
-    <w:p>
-      <w:pPr>
-        <w:rPr>
-          <w:b/>
-        </w:rPr>
-      </w:pPr>
-      <w:r>
-        <w:rPr>
-          <w:b/>
-        </w:rPr>
+    <w:p/>
+    <w:p>
+      <w:pPr>
+        <w:rPr>
+          <w:b/>
+        </w:rPr>
+      </w:pPr>
+      <w:r>
+        <w:rPr>
+          <w:b/>
+        </w:rPr>
+        <w:lastRenderedPageBreak/>
         <w:t>Docker Engine</w:t>
       </w:r>
       <w:r>
@@ -968,7 +1001,6 @@
         <w:rPr>
           <w:noProof/>
         </w:rPr>
-        <w:lastRenderedPageBreak/>
         <w:drawing>
           <wp:inline distT="0" distB="0" distL="0" distR="0" wp14:anchorId="7C6ABAAC" wp14:editId="6DF82729">
             <wp:extent cx="5658485" cy="3571875"/>
@@ -1086,7 +1118,6 @@
         <w:rPr>
           <w:b/>
         </w:rPr>
-        <w:lastRenderedPageBreak/>
         <w:t>Docker container Networking:</w:t>
       </w:r>
     </w:p>
@@ -1376,10 +1407,7 @@
         <w:t xml:space="preserve"> or ID /bin/bash</w:t>
       </w:r>
     </w:p>
-    <w:p>
-      <w:bookmarkStart w:id="0" w:name="_GoBack"/>
-      <w:bookmarkEnd w:id="0"/>
-    </w:p>
+    <w:p/>
     <w:p>
       <w:r>
         <w:rPr>
@@ -1422,18 +1450,1626 @@
         </w:drawing>
       </w:r>
     </w:p>
+    <w:p>
+      <w:pPr>
+        <w:rPr>
+          <w:b/>
+        </w:rPr>
+      </w:pPr>
+      <w:r>
+        <w:rPr>
+          <w:b/>
+        </w:rPr>
+        <w:lastRenderedPageBreak/>
+        <w:t># Exposing and publishing ports:</w:t>
+      </w:r>
+    </w:p>
+    <w:p>
+      <w:r>
+        <w:t xml:space="preserve">EXPOSE: </w:t>
+      </w:r>
+    </w:p>
+    <w:p>
+      <w:r>
+        <w:t xml:space="preserve">You expose </w:t>
+      </w:r>
+      <w:r>
+        <w:t>ports using EXPOSE. Exposing ports is a way of documenting which ports are used, but does not actually map or open any ports.</w:t>
+      </w:r>
+      <w:r>
+        <w:br/>
+      </w:r>
+      <w:r>
+        <w:br/>
+        <w:t>PUBLISH:</w:t>
+      </w:r>
+    </w:p>
+    <w:p>
+      <w:r>
+        <w:t xml:space="preserve">You publish ports using –publish or –publish-all flag to </w:t>
+      </w:r>
+      <w:proofErr w:type="spellStart"/>
+      <w:r>
+        <w:t>docker</w:t>
+      </w:r>
+      <w:proofErr w:type="spellEnd"/>
+      <w:r>
+        <w:t xml:space="preserve"> run. This tells Docker which ports to open on the container’s network interface.</w:t>
+      </w:r>
+    </w:p>
+    <w:p/>
+    <w:p>
+      <w:r>
+        <w:t>EX:</w:t>
+      </w:r>
+      <w:r>
+        <w:br/>
+      </w:r>
+      <w:r>
+        <w:br/>
+        <w:t xml:space="preserve">$ </w:t>
+      </w:r>
+      <w:proofErr w:type="spellStart"/>
+      <w:r>
+        <w:t>docker</w:t>
+      </w:r>
+      <w:proofErr w:type="spellEnd"/>
+      <w:r>
+        <w:t xml:space="preserve"> run –it –d –p 80 </w:t>
+      </w:r>
+      <w:proofErr w:type="spellStart"/>
+      <w:r>
+        <w:t>nginx</w:t>
+      </w:r>
+      <w:proofErr w:type="spellEnd"/>
+    </w:p>
+    <w:p/>
+    <w:p>
+      <w:r>
+        <w:t>The next example specifies that port 80 should be mapped to port 8080 on the host machine. It will fail if port 8080 is not available.</w:t>
+      </w:r>
+    </w:p>
+    <w:p>
+      <w:r>
+        <w:t xml:space="preserve">$ </w:t>
+      </w:r>
+      <w:proofErr w:type="spellStart"/>
+      <w:r>
+        <w:t>docker</w:t>
+      </w:r>
+      <w:proofErr w:type="spellEnd"/>
+      <w:r>
+        <w:t xml:space="preserve"> run –it –d –p 8080:80 </w:t>
+      </w:r>
+      <w:proofErr w:type="spellStart"/>
+      <w:r>
+        <w:t>nginx</w:t>
+      </w:r>
+      <w:proofErr w:type="spellEnd"/>
+    </w:p>
+    <w:p/>
+    <w:p>
+      <w:r>
+        <w:t xml:space="preserve">Note: It is highly recommended to define subnet while creating network otherwise Docker assigns itself subnet, which may be cause of connection overlapping and due to this failure occurs. </w:t>
+      </w:r>
+    </w:p>
+    <w:p>
+      <w:pPr>
+        <w:rPr>
+          <w:b/>
+        </w:rPr>
+      </w:pPr>
+      <w:r>
+        <w:rPr>
+          <w:b/>
+        </w:rPr>
+        <w:t>Catch all command in one short:</w:t>
+      </w:r>
+    </w:p>
+    <w:p>
+      <w:r>
+        <w:rPr>
+          <w:noProof/>
+        </w:rPr>
+        <w:drawing>
+          <wp:inline distT="0" distB="0" distL="0" distR="0" wp14:anchorId="147BA5FC" wp14:editId="63BB37D7">
+            <wp:extent cx="2152650" cy="1438275"/>
+            <wp:effectExtent l="0" t="0" r="0" b="9525"/>
+            <wp:docPr id="3" name="Picture 3"/>
+            <wp:cNvGraphicFramePr>
+              <a:graphicFrameLocks xmlns:a="http://schemas.openxmlformats.org/drawingml/2006/main" noChangeAspect="1"/>
+            </wp:cNvGraphicFramePr>
+            <a:graphic xmlns:a="http://schemas.openxmlformats.org/drawingml/2006/main">
+              <a:graphicData uri="http://schemas.openxmlformats.org/drawingml/2006/picture">
+                <pic:pic xmlns:pic="http://schemas.openxmlformats.org/drawingml/2006/picture">
+                  <pic:nvPicPr>
+                    <pic:cNvPr id="1" name=""/>
+                    <pic:cNvPicPr/>
+                  </pic:nvPicPr>
+                  <pic:blipFill>
+                    <a:blip r:embed="rId11"/>
+                    <a:stretch>
+                      <a:fillRect/>
+                    </a:stretch>
+                  </pic:blipFill>
+                  <pic:spPr>
+                    <a:xfrm>
+                      <a:off x="0" y="0"/>
+                      <a:ext cx="2152650" cy="1438275"/>
+                    </a:xfrm>
+                    <a:prstGeom prst="rect">
+                      <a:avLst/>
+                    </a:prstGeom>
+                  </pic:spPr>
+                </pic:pic>
+              </a:graphicData>
+            </a:graphic>
+          </wp:inline>
+        </w:drawing>
+      </w:r>
+    </w:p>
+    <w:p/>
+    <w:p>
+      <w:pPr>
+        <w:rPr>
+          <w:b/>
+        </w:rPr>
+      </w:pPr>
+      <w:r>
+        <w:rPr>
+          <w:b/>
+        </w:rPr>
+        <w:t>Work with network commands:</w:t>
+      </w:r>
+    </w:p>
+    <w:p>
+      <w:pPr>
+        <w:rPr>
+          <w:b/>
+        </w:rPr>
+      </w:pPr>
+    </w:p>
+    <w:p>
+      <w:pPr>
+        <w:rPr>
+          <w:b/>
+        </w:rPr>
+      </w:pPr>
+      <w:r>
+        <w:rPr>
+          <w:noProof/>
+        </w:rPr>
+        <w:lastRenderedPageBreak/>
+        <w:drawing>
+          <wp:inline distT="0" distB="0" distL="0" distR="0" wp14:anchorId="7649C5FD" wp14:editId="33567193">
+            <wp:extent cx="5943600" cy="1962150"/>
+            <wp:effectExtent l="0" t="0" r="0" b="0"/>
+            <wp:docPr id="7" name="Picture 7"/>
+            <wp:cNvGraphicFramePr>
+              <a:graphicFrameLocks xmlns:a="http://schemas.openxmlformats.org/drawingml/2006/main" noChangeAspect="1"/>
+            </wp:cNvGraphicFramePr>
+            <a:graphic xmlns:a="http://schemas.openxmlformats.org/drawingml/2006/main">
+              <a:graphicData uri="http://schemas.openxmlformats.org/drawingml/2006/picture">
+                <pic:pic xmlns:pic="http://schemas.openxmlformats.org/drawingml/2006/picture">
+                  <pic:nvPicPr>
+                    <pic:cNvPr id="1" name=""/>
+                    <pic:cNvPicPr/>
+                  </pic:nvPicPr>
+                  <pic:blipFill>
+                    <a:blip r:embed="rId12"/>
+                    <a:stretch>
+                      <a:fillRect/>
+                    </a:stretch>
+                  </pic:blipFill>
+                  <pic:spPr>
+                    <a:xfrm>
+                      <a:off x="0" y="0"/>
+                      <a:ext cx="5943600" cy="1962150"/>
+                    </a:xfrm>
+                    <a:prstGeom prst="rect">
+                      <a:avLst/>
+                    </a:prstGeom>
+                  </pic:spPr>
+                </pic:pic>
+              </a:graphicData>
+            </a:graphic>
+          </wp:inline>
+        </w:drawing>
+      </w:r>
+    </w:p>
+    <w:p/>
+    <w:p>
+      <w:pPr>
+        <w:rPr>
+          <w:b/>
+        </w:rPr>
+      </w:pPr>
+      <w:r>
+        <w:rPr>
+          <w:noProof/>
+        </w:rPr>
+        <w:drawing>
+          <wp:inline distT="0" distB="0" distL="0" distR="0" wp14:anchorId="3557C143" wp14:editId="26BD3434">
+            <wp:extent cx="5943600" cy="3120390"/>
+            <wp:effectExtent l="0" t="0" r="0" b="3810"/>
+            <wp:docPr id="9" name="Picture 9"/>
+            <wp:cNvGraphicFramePr>
+              <a:graphicFrameLocks xmlns:a="http://schemas.openxmlformats.org/drawingml/2006/main" noChangeAspect="1"/>
+            </wp:cNvGraphicFramePr>
+            <a:graphic xmlns:a="http://schemas.openxmlformats.org/drawingml/2006/main">
+              <a:graphicData uri="http://schemas.openxmlformats.org/drawingml/2006/picture">
+                <pic:pic xmlns:pic="http://schemas.openxmlformats.org/drawingml/2006/picture">
+                  <pic:nvPicPr>
+                    <pic:cNvPr id="1" name=""/>
+                    <pic:cNvPicPr/>
+                  </pic:nvPicPr>
+                  <pic:blipFill>
+                    <a:blip r:embed="rId13"/>
+                    <a:stretch>
+                      <a:fillRect/>
+                    </a:stretch>
+                  </pic:blipFill>
+                  <pic:spPr>
+                    <a:xfrm>
+                      <a:off x="0" y="0"/>
+                      <a:ext cx="5943600" cy="3120390"/>
+                    </a:xfrm>
+                    <a:prstGeom prst="rect">
+                      <a:avLst/>
+                    </a:prstGeom>
+                  </pic:spPr>
+                </pic:pic>
+              </a:graphicData>
+            </a:graphic>
+          </wp:inline>
+        </w:drawing>
+      </w:r>
+    </w:p>
+    <w:p/>
+    <w:p>
+      <w:r>
+        <w:t>The below given example uses –o to bind to a specific address when binding ports, then uses</w:t>
+      </w:r>
+    </w:p>
+    <w:p>
+      <w:r>
+        <w:t>Docker network inspect to inspect the network, and finally attach a new container to new network.</w:t>
+      </w:r>
+    </w:p>
+    <w:p/>
+    <w:p>
+      <w:pPr>
+        <w:pBdr>
+          <w:top w:val="single" w:sz="6" w:space="7" w:color="CCCCCC"/>
+          <w:left w:val="single" w:sz="6" w:space="7" w:color="CCCCCC"/>
+          <w:bottom w:val="single" w:sz="6" w:space="7" w:color="CCCCCC"/>
+          <w:right w:val="single" w:sz="6" w:space="7" w:color="CCCCCC"/>
+        </w:pBdr>
+        <w:shd w:val="clear" w:color="auto" w:fill="F5F5F5"/>
+        <w:tabs>
+          <w:tab w:val="left" w:pos="916"/>
+          <w:tab w:val="left" w:pos="1832"/>
+          <w:tab w:val="left" w:pos="2748"/>
+          <w:tab w:val="left" w:pos="3664"/>
+          <w:tab w:val="left" w:pos="4580"/>
+          <w:tab w:val="left" w:pos="5496"/>
+          <w:tab w:val="left" w:pos="6412"/>
+          <w:tab w:val="left" w:pos="7328"/>
+          <w:tab w:val="left" w:pos="8244"/>
+          <w:tab w:val="left" w:pos="9160"/>
+          <w:tab w:val="left" w:pos="10076"/>
+          <w:tab w:val="left" w:pos="10992"/>
+          <w:tab w:val="left" w:pos="11908"/>
+          <w:tab w:val="left" w:pos="12824"/>
+          <w:tab w:val="left" w:pos="13740"/>
+          <w:tab w:val="left" w:pos="14656"/>
+        </w:tabs>
+        <w:spacing w:after="150" w:line="240" w:lineRule="auto"/>
+        <w:rPr>
+          <w:rFonts w:ascii="Consolas" w:eastAsia="Times New Roman" w:hAnsi="Consolas" w:cs="Consolas"/>
+          <w:color w:val="333333"/>
+          <w:sz w:val="20"/>
+          <w:szCs w:val="20"/>
+        </w:rPr>
+      </w:pPr>
+      <w:r>
+        <w:rPr>
+          <w:rFonts w:ascii="Consolas" w:eastAsia="Times New Roman" w:hAnsi="Consolas" w:cs="Consolas"/>
+          <w:color w:val="555555"/>
+          <w:sz w:val="20"/>
+          <w:szCs w:val="20"/>
+        </w:rPr>
+        <w:t xml:space="preserve">$ </w:t>
+      </w:r>
+      <w:proofErr w:type="spellStart"/>
+      <w:r>
+        <w:rPr>
+          <w:rFonts w:ascii="Consolas" w:eastAsia="Times New Roman" w:hAnsi="Consolas" w:cs="Consolas"/>
+          <w:color w:val="333333"/>
+          <w:sz w:val="20"/>
+          <w:szCs w:val="20"/>
+        </w:rPr>
+        <w:t>docker</w:t>
+      </w:r>
+      <w:proofErr w:type="spellEnd"/>
+      <w:r>
+        <w:rPr>
+          <w:rFonts w:ascii="Consolas" w:eastAsia="Times New Roman" w:hAnsi="Consolas" w:cs="Consolas"/>
+          <w:color w:val="333333"/>
+          <w:sz w:val="20"/>
+          <w:szCs w:val="20"/>
+        </w:rPr>
+        <w:t xml:space="preserve"> network create -o </w:t>
+      </w:r>
+      <w:r>
+        <w:rPr>
+          <w:rFonts w:ascii="Consolas" w:eastAsia="Times New Roman" w:hAnsi="Consolas" w:cs="Consolas"/>
+          <w:color w:val="CD5555"/>
+          <w:sz w:val="20"/>
+          <w:szCs w:val="20"/>
+        </w:rPr>
+        <w:t>"</w:t>
+      </w:r>
+      <w:proofErr w:type="gramStart"/>
+      <w:r>
+        <w:rPr>
+          <w:rFonts w:ascii="Consolas" w:eastAsia="Times New Roman" w:hAnsi="Consolas" w:cs="Consolas"/>
+          <w:color w:val="CD5555"/>
+          <w:sz w:val="20"/>
+          <w:szCs w:val="20"/>
+        </w:rPr>
+        <w:t>com.docker</w:t>
+      </w:r>
+      <w:proofErr w:type="gramEnd"/>
+      <w:r>
+        <w:rPr>
+          <w:rFonts w:ascii="Consolas" w:eastAsia="Times New Roman" w:hAnsi="Consolas" w:cs="Consolas"/>
+          <w:color w:val="CD5555"/>
+          <w:sz w:val="20"/>
+          <w:szCs w:val="20"/>
+        </w:rPr>
+        <w:t>.network.bridge.host_binding_ipv4"</w:t>
+      </w:r>
+      <w:r>
+        <w:rPr>
+          <w:rFonts w:ascii="Consolas" w:eastAsia="Times New Roman" w:hAnsi="Consolas" w:cs="Consolas"/>
+          <w:color w:val="333333"/>
+          <w:sz w:val="20"/>
+          <w:szCs w:val="20"/>
+        </w:rPr>
+        <w:t>=</w:t>
+      </w:r>
+      <w:r>
+        <w:rPr>
+          <w:rFonts w:ascii="Consolas" w:eastAsia="Times New Roman" w:hAnsi="Consolas" w:cs="Consolas"/>
+          <w:color w:val="CD5555"/>
+          <w:sz w:val="20"/>
+          <w:szCs w:val="20"/>
+        </w:rPr>
+        <w:t>"172.23.0.1"</w:t>
+      </w:r>
+      <w:r>
+        <w:rPr>
+          <w:rFonts w:ascii="Consolas" w:eastAsia="Times New Roman" w:hAnsi="Consolas" w:cs="Consolas"/>
+          <w:color w:val="333333"/>
+          <w:sz w:val="20"/>
+          <w:szCs w:val="20"/>
+        </w:rPr>
+        <w:t xml:space="preserve"> my-network</w:t>
+      </w:r>
+    </w:p>
     <w:p/>
     <w:p/>
+    <w:p>
+      <w:r>
+        <w:rPr>
+          <w:noProof/>
+        </w:rPr>
+        <w:lastRenderedPageBreak/>
+        <w:drawing>
+          <wp:inline distT="0" distB="0" distL="0" distR="0" wp14:anchorId="23D1A560" wp14:editId="02F9138F">
+            <wp:extent cx="5943600" cy="5906135"/>
+            <wp:effectExtent l="0" t="0" r="0" b="0"/>
+            <wp:docPr id="11" name="Picture 11"/>
+            <wp:cNvGraphicFramePr>
+              <a:graphicFrameLocks xmlns:a="http://schemas.openxmlformats.org/drawingml/2006/main" noChangeAspect="1"/>
+            </wp:cNvGraphicFramePr>
+            <a:graphic xmlns:a="http://schemas.openxmlformats.org/drawingml/2006/main">
+              <a:graphicData uri="http://schemas.openxmlformats.org/drawingml/2006/picture">
+                <pic:pic xmlns:pic="http://schemas.openxmlformats.org/drawingml/2006/picture">
+                  <pic:nvPicPr>
+                    <pic:cNvPr id="1" name=""/>
+                    <pic:cNvPicPr/>
+                  </pic:nvPicPr>
+                  <pic:blipFill>
+                    <a:blip r:embed="rId14"/>
+                    <a:stretch>
+                      <a:fillRect/>
+                    </a:stretch>
+                  </pic:blipFill>
+                  <pic:spPr>
+                    <a:xfrm>
+                      <a:off x="0" y="0"/>
+                      <a:ext cx="5943600" cy="5906135"/>
+                    </a:xfrm>
+                    <a:prstGeom prst="rect">
+                      <a:avLst/>
+                    </a:prstGeom>
+                  </pic:spPr>
+                </pic:pic>
+              </a:graphicData>
+            </a:graphic>
+          </wp:inline>
+        </w:drawing>
+      </w:r>
+    </w:p>
+    <w:p/>
+    <w:p>
+      <w:pPr>
+        <w:rPr>
+          <w:b/>
+        </w:rPr>
+      </w:pPr>
+      <w:r>
+        <w:rPr>
+          <w:b/>
+        </w:rPr>
+        <w:t>Link container without using user-defined network.</w:t>
+      </w:r>
+    </w:p>
+    <w:p>
+      <w:r>
+        <w:rPr>
+          <w:noProof/>
+        </w:rPr>
+        <w:lastRenderedPageBreak/>
+        <w:drawing>
+          <wp:inline distT="0" distB="0" distL="0" distR="0" wp14:anchorId="14047813" wp14:editId="08CE8805">
+            <wp:extent cx="5876925" cy="1666875"/>
+            <wp:effectExtent l="0" t="0" r="9525" b="9525"/>
+            <wp:docPr id="12" name="Picture 12"/>
+            <wp:cNvGraphicFramePr>
+              <a:graphicFrameLocks xmlns:a="http://schemas.openxmlformats.org/drawingml/2006/main" noChangeAspect="1"/>
+            </wp:cNvGraphicFramePr>
+            <a:graphic xmlns:a="http://schemas.openxmlformats.org/drawingml/2006/main">
+              <a:graphicData uri="http://schemas.openxmlformats.org/drawingml/2006/picture">
+                <pic:pic xmlns:pic="http://schemas.openxmlformats.org/drawingml/2006/picture">
+                  <pic:nvPicPr>
+                    <pic:cNvPr id="1" name=""/>
+                    <pic:cNvPicPr/>
+                  </pic:nvPicPr>
+                  <pic:blipFill>
+                    <a:blip r:embed="rId15"/>
+                    <a:stretch>
+                      <a:fillRect/>
+                    </a:stretch>
+                  </pic:blipFill>
+                  <pic:spPr>
+                    <a:xfrm>
+                      <a:off x="0" y="0"/>
+                      <a:ext cx="5876925" cy="1666875"/>
+                    </a:xfrm>
+                    <a:prstGeom prst="rect">
+                      <a:avLst/>
+                    </a:prstGeom>
+                  </pic:spPr>
+                </pic:pic>
+              </a:graphicData>
+            </a:graphic>
+          </wp:inline>
+        </w:drawing>
+      </w:r>
+    </w:p>
+    <w:p>
+      <w:pPr>
+        <w:rPr>
+          <w:b/>
+        </w:rPr>
+      </w:pPr>
+      <w:r>
+        <w:rPr>
+          <w:b/>
+        </w:rPr>
+        <w:t># Create a container “container4 and connect to the network “</w:t>
+      </w:r>
+      <w:proofErr w:type="spellStart"/>
+      <w:r>
+        <w:rPr>
+          <w:b/>
+        </w:rPr>
+        <w:t>isolated_nw</w:t>
+      </w:r>
+      <w:proofErr w:type="spellEnd"/>
+      <w:r>
+        <w:rPr>
+          <w:b/>
+        </w:rPr>
+        <w:t>”. In addition, link to container5 (Which doesn’t exceed yet).</w:t>
+      </w:r>
+    </w:p>
+    <w:p>
+      <w:r>
+        <w:t>$</w:t>
+      </w:r>
+      <w:r>
+        <w:t xml:space="preserve"> </w:t>
+      </w:r>
+      <w:proofErr w:type="spellStart"/>
+      <w:r>
+        <w:t>docker</w:t>
+      </w:r>
+      <w:proofErr w:type="spellEnd"/>
+      <w:r>
+        <w:t xml:space="preserve"> run --network=</w:t>
+      </w:r>
+      <w:proofErr w:type="spellStart"/>
+      <w:r>
+        <w:t>isolated_</w:t>
+      </w:r>
+      <w:proofErr w:type="gramStart"/>
+      <w:r>
+        <w:t>nw</w:t>
+      </w:r>
+      <w:proofErr w:type="spellEnd"/>
+      <w:r>
+        <w:t xml:space="preserve">  -</w:t>
+      </w:r>
+      <w:proofErr w:type="spellStart"/>
+      <w:proofErr w:type="gramEnd"/>
+      <w:r>
+        <w:t>itd</w:t>
+      </w:r>
+      <w:proofErr w:type="spellEnd"/>
+      <w:r>
+        <w:t xml:space="preserve"> --name=container4 –link container5:c5 centos</w:t>
+      </w:r>
+    </w:p>
+    <w:p>
+      <w:r>
+        <w:t>(Note: C% is alias name)</w:t>
+      </w:r>
+    </w:p>
+    <w:p>
+      <w:pPr>
+        <w:rPr>
+          <w:b/>
+        </w:rPr>
+      </w:pPr>
+      <w:r>
+        <w:rPr>
+          <w:noProof/>
+        </w:rPr>
+        <w:drawing>
+          <wp:inline distT="0" distB="0" distL="0" distR="0" wp14:anchorId="194C5A30" wp14:editId="47869698">
+            <wp:extent cx="5581650" cy="2171700"/>
+            <wp:effectExtent l="0" t="0" r="0" b="0"/>
+            <wp:docPr id="13" name="Picture 13"/>
+            <wp:cNvGraphicFramePr>
+              <a:graphicFrameLocks xmlns:a="http://schemas.openxmlformats.org/drawingml/2006/main" noChangeAspect="1"/>
+            </wp:cNvGraphicFramePr>
+            <a:graphic xmlns:a="http://schemas.openxmlformats.org/drawingml/2006/main">
+              <a:graphicData uri="http://schemas.openxmlformats.org/drawingml/2006/picture">
+                <pic:pic xmlns:pic="http://schemas.openxmlformats.org/drawingml/2006/picture">
+                  <pic:nvPicPr>
+                    <pic:cNvPr id="1" name=""/>
+                    <pic:cNvPicPr/>
+                  </pic:nvPicPr>
+                  <pic:blipFill>
+                    <a:blip r:embed="rId16"/>
+                    <a:stretch>
+                      <a:fillRect/>
+                    </a:stretch>
+                  </pic:blipFill>
+                  <pic:spPr>
+                    <a:xfrm>
+                      <a:off x="0" y="0"/>
+                      <a:ext cx="5581650" cy="2171700"/>
+                    </a:xfrm>
+                    <a:prstGeom prst="rect">
+                      <a:avLst/>
+                    </a:prstGeom>
+                  </pic:spPr>
+                </pic:pic>
+              </a:graphicData>
+            </a:graphic>
+          </wp:inline>
+        </w:drawing>
+      </w:r>
+    </w:p>
+    <w:p/>
+    <w:p>
+      <w:r>
+        <w:t xml:space="preserve">Create another container named container5, and </w:t>
+      </w:r>
+      <w:proofErr w:type="spellStart"/>
+      <w:r>
+        <w:t>linke</w:t>
+      </w:r>
+      <w:proofErr w:type="spellEnd"/>
+      <w:r>
+        <w:t xml:space="preserve"> it to container4 using alias c4.</w:t>
+      </w:r>
+    </w:p>
+    <w:p>
+      <w:pPr>
+        <w:pStyle w:val="HTMLPreformatted"/>
+        <w:pBdr>
+          <w:top w:val="single" w:sz="6" w:space="7" w:color="CCCCCC"/>
+          <w:left w:val="single" w:sz="6" w:space="7" w:color="CCCCCC"/>
+          <w:bottom w:val="single" w:sz="6" w:space="7" w:color="CCCCCC"/>
+          <w:right w:val="single" w:sz="6" w:space="7" w:color="CCCCCC"/>
+        </w:pBdr>
+        <w:shd w:val="clear" w:color="auto" w:fill="F5F5F5"/>
+        <w:spacing w:after="150"/>
+        <w:rPr>
+          <w:rFonts w:ascii="Consolas" w:hAnsi="Consolas" w:cs="Consolas"/>
+          <w:color w:val="333333"/>
+        </w:rPr>
+      </w:pPr>
+      <w:r>
+        <w:t xml:space="preserve">$ </w:t>
+      </w:r>
+      <w:proofErr w:type="spellStart"/>
+      <w:proofErr w:type="gramStart"/>
+      <w:r>
+        <w:t>docker</w:t>
+      </w:r>
+      <w:proofErr w:type="spellEnd"/>
+      <w:r>
+        <w:t xml:space="preserve">  </w:t>
+      </w:r>
+      <w:r>
+        <w:rPr>
+          <w:rStyle w:val="HTMLCode"/>
+          <w:rFonts w:ascii="Consolas" w:hAnsi="Consolas" w:cs="Consolas"/>
+          <w:color w:val="333333"/>
+        </w:rPr>
+        <w:t>run</w:t>
+      </w:r>
+      <w:proofErr w:type="gramEnd"/>
+      <w:r>
+        <w:rPr>
+          <w:rStyle w:val="HTMLCode"/>
+          <w:rFonts w:ascii="Consolas" w:hAnsi="Consolas" w:cs="Consolas"/>
+          <w:color w:val="333333"/>
+        </w:rPr>
+        <w:t xml:space="preserve"> --network</w:t>
+      </w:r>
+      <w:r>
+        <w:rPr>
+          <w:rStyle w:val="o"/>
+          <w:rFonts w:ascii="Consolas" w:hAnsi="Consolas" w:cs="Consolas"/>
+          <w:color w:val="333333"/>
+        </w:rPr>
+        <w:t>=</w:t>
+      </w:r>
+      <w:proofErr w:type="spellStart"/>
+      <w:r>
+        <w:rPr>
+          <w:rStyle w:val="HTMLCode"/>
+          <w:rFonts w:ascii="Consolas" w:hAnsi="Consolas" w:cs="Consolas"/>
+          <w:color w:val="333333"/>
+        </w:rPr>
+        <w:t>isolated_nw</w:t>
+      </w:r>
+      <w:proofErr w:type="spellEnd"/>
+      <w:r>
+        <w:rPr>
+          <w:rStyle w:val="HTMLCode"/>
+          <w:rFonts w:ascii="Consolas" w:hAnsi="Consolas" w:cs="Consolas"/>
+          <w:color w:val="333333"/>
+        </w:rPr>
+        <w:t xml:space="preserve"> -</w:t>
+      </w:r>
+      <w:proofErr w:type="spellStart"/>
+      <w:r>
+        <w:rPr>
+          <w:rStyle w:val="HTMLCode"/>
+          <w:rFonts w:ascii="Consolas" w:hAnsi="Consolas" w:cs="Consolas"/>
+          <w:color w:val="333333"/>
+        </w:rPr>
+        <w:t>itd</w:t>
+      </w:r>
+      <w:proofErr w:type="spellEnd"/>
+      <w:r>
+        <w:rPr>
+          <w:rStyle w:val="HTMLCode"/>
+          <w:rFonts w:ascii="Consolas" w:hAnsi="Consolas" w:cs="Consolas"/>
+          <w:color w:val="333333"/>
+        </w:rPr>
+        <w:t xml:space="preserve"> --name</w:t>
+      </w:r>
+      <w:r>
+        <w:rPr>
+          <w:rStyle w:val="o"/>
+          <w:rFonts w:ascii="Consolas" w:hAnsi="Consolas" w:cs="Consolas"/>
+          <w:color w:val="333333"/>
+        </w:rPr>
+        <w:t>=</w:t>
+      </w:r>
+      <w:r>
+        <w:rPr>
+          <w:rStyle w:val="HTMLCode"/>
+          <w:rFonts w:ascii="Consolas" w:hAnsi="Consolas" w:cs="Consolas"/>
+          <w:color w:val="333333"/>
+        </w:rPr>
+        <w:t>contain</w:t>
+      </w:r>
+      <w:r>
+        <w:rPr>
+          <w:rStyle w:val="HTMLCode"/>
+          <w:rFonts w:ascii="Consolas" w:hAnsi="Consolas" w:cs="Consolas"/>
+          <w:color w:val="333333"/>
+        </w:rPr>
+        <w:t xml:space="preserve">er5 --link container4:c4 </w:t>
+      </w:r>
+      <w:proofErr w:type="spellStart"/>
+      <w:r>
+        <w:rPr>
+          <w:rStyle w:val="HTMLCode"/>
+          <w:rFonts w:ascii="Consolas" w:hAnsi="Consolas" w:cs="Consolas"/>
+          <w:color w:val="333333"/>
+        </w:rPr>
+        <w:t>contos</w:t>
+      </w:r>
+      <w:proofErr w:type="spellEnd"/>
+    </w:p>
+    <w:p>
+      <w:r>
+        <w:t>Now attach to container4 and try to ping c5 and container5.</w:t>
+      </w:r>
+    </w:p>
+    <w:p/>
+    <w:p>
+      <w:r>
+        <w:rPr>
+          <w:noProof/>
+        </w:rPr>
+        <w:lastRenderedPageBreak/>
+        <w:drawing>
+          <wp:inline distT="0" distB="0" distL="0" distR="0" wp14:anchorId="4021BBC3" wp14:editId="06983771">
+            <wp:extent cx="4457700" cy="3114675"/>
+            <wp:effectExtent l="0" t="0" r="0" b="9525"/>
+            <wp:docPr id="14" name="Picture 14"/>
+            <wp:cNvGraphicFramePr>
+              <a:graphicFrameLocks xmlns:a="http://schemas.openxmlformats.org/drawingml/2006/main" noChangeAspect="1"/>
+            </wp:cNvGraphicFramePr>
+            <a:graphic xmlns:a="http://schemas.openxmlformats.org/drawingml/2006/main">
+              <a:graphicData uri="http://schemas.openxmlformats.org/drawingml/2006/picture">
+                <pic:pic xmlns:pic="http://schemas.openxmlformats.org/drawingml/2006/picture">
+                  <pic:nvPicPr>
+                    <pic:cNvPr id="1" name=""/>
+                    <pic:cNvPicPr/>
+                  </pic:nvPicPr>
+                  <pic:blipFill>
+                    <a:blip r:embed="rId17"/>
+                    <a:stretch>
+                      <a:fillRect/>
+                    </a:stretch>
+                  </pic:blipFill>
+                  <pic:spPr>
+                    <a:xfrm>
+                      <a:off x="0" y="0"/>
+                      <a:ext cx="4457700" cy="3114675"/>
+                    </a:xfrm>
+                    <a:prstGeom prst="rect">
+                      <a:avLst/>
+                    </a:prstGeom>
+                  </pic:spPr>
+                </pic:pic>
+              </a:graphicData>
+            </a:graphic>
+          </wp:inline>
+        </w:drawing>
+      </w:r>
+    </w:p>
     <w:p/>
     <w:p/>
+    <w:p>
+      <w:r>
+        <w:rPr>
+          <w:noProof/>
+        </w:rPr>
+        <w:drawing>
+          <wp:inline distT="0" distB="0" distL="0" distR="0" wp14:anchorId="18727976" wp14:editId="16D5A952">
+            <wp:extent cx="3990975" cy="3609975"/>
+            <wp:effectExtent l="0" t="0" r="9525" b="9525"/>
+            <wp:docPr id="15" name="Picture 15"/>
+            <wp:cNvGraphicFramePr>
+              <a:graphicFrameLocks xmlns:a="http://schemas.openxmlformats.org/drawingml/2006/main" noChangeAspect="1"/>
+            </wp:cNvGraphicFramePr>
+            <a:graphic xmlns:a="http://schemas.openxmlformats.org/drawingml/2006/main">
+              <a:graphicData uri="http://schemas.openxmlformats.org/drawingml/2006/picture">
+                <pic:pic xmlns:pic="http://schemas.openxmlformats.org/drawingml/2006/picture">
+                  <pic:nvPicPr>
+                    <pic:cNvPr id="1" name=""/>
+                    <pic:cNvPicPr/>
+                  </pic:nvPicPr>
+                  <pic:blipFill>
+                    <a:blip r:embed="rId18"/>
+                    <a:stretch>
+                      <a:fillRect/>
+                    </a:stretch>
+                  </pic:blipFill>
+                  <pic:spPr>
+                    <a:xfrm>
+                      <a:off x="0" y="0"/>
+                      <a:ext cx="3990975" cy="3609975"/>
+                    </a:xfrm>
+                    <a:prstGeom prst="rect">
+                      <a:avLst/>
+                    </a:prstGeom>
+                  </pic:spPr>
+                </pic:pic>
+              </a:graphicData>
+            </a:graphic>
+          </wp:inline>
+        </w:drawing>
+      </w:r>
+    </w:p>
+    <w:p>
+      <w:r>
+        <w:rPr>
+          <w:noProof/>
+        </w:rPr>
+        <w:drawing>
+          <wp:inline distT="0" distB="0" distL="0" distR="0" wp14:anchorId="2362DE49" wp14:editId="37D4DC36">
+            <wp:extent cx="4314825" cy="333375"/>
+            <wp:effectExtent l="0" t="0" r="9525" b="9525"/>
+            <wp:docPr id="16" name="Picture 16"/>
+            <wp:cNvGraphicFramePr>
+              <a:graphicFrameLocks xmlns:a="http://schemas.openxmlformats.org/drawingml/2006/main" noChangeAspect="1"/>
+            </wp:cNvGraphicFramePr>
+            <a:graphic xmlns:a="http://schemas.openxmlformats.org/drawingml/2006/main">
+              <a:graphicData uri="http://schemas.openxmlformats.org/drawingml/2006/picture">
+                <pic:pic xmlns:pic="http://schemas.openxmlformats.org/drawingml/2006/picture">
+                  <pic:nvPicPr>
+                    <pic:cNvPr id="1" name=""/>
+                    <pic:cNvPicPr/>
+                  </pic:nvPicPr>
+                  <pic:blipFill>
+                    <a:blip r:embed="rId19"/>
+                    <a:stretch>
+                      <a:fillRect/>
+                    </a:stretch>
+                  </pic:blipFill>
+                  <pic:spPr>
+                    <a:xfrm>
+                      <a:off x="0" y="0"/>
+                      <a:ext cx="4314825" cy="333375"/>
+                    </a:xfrm>
+                    <a:prstGeom prst="rect">
+                      <a:avLst/>
+                    </a:prstGeom>
+                  </pic:spPr>
+                </pic:pic>
+              </a:graphicData>
+            </a:graphic>
+          </wp:inline>
+        </w:drawing>
+      </w:r>
+    </w:p>
     <w:p/>
+    <w:p>
+      <w:pPr>
+        <w:rPr>
+          <w:b/>
+        </w:rPr>
+      </w:pPr>
+      <w:r>
+        <w:rPr>
+          <w:b/>
+        </w:rPr>
+        <w:lastRenderedPageBreak/>
+        <w:t>Network alias scoping example:</w:t>
+      </w:r>
+    </w:p>
+    <w:p>
+      <w:pPr>
+        <w:rPr>
+          <w:b/>
+        </w:rPr>
+      </w:pPr>
+      <w:r>
+        <w:rPr>
+          <w:noProof/>
+        </w:rPr>
+        <w:drawing>
+          <wp:inline distT="0" distB="0" distL="0" distR="0" wp14:anchorId="36606FB6" wp14:editId="12519B04">
+            <wp:extent cx="5943600" cy="2164080"/>
+            <wp:effectExtent l="0" t="0" r="0" b="7620"/>
+            <wp:docPr id="17" name="Picture 17"/>
+            <wp:cNvGraphicFramePr>
+              <a:graphicFrameLocks xmlns:a="http://schemas.openxmlformats.org/drawingml/2006/main" noChangeAspect="1"/>
+            </wp:cNvGraphicFramePr>
+            <a:graphic xmlns:a="http://schemas.openxmlformats.org/drawingml/2006/main">
+              <a:graphicData uri="http://schemas.openxmlformats.org/drawingml/2006/picture">
+                <pic:pic xmlns:pic="http://schemas.openxmlformats.org/drawingml/2006/picture">
+                  <pic:nvPicPr>
+                    <pic:cNvPr id="1" name=""/>
+                    <pic:cNvPicPr/>
+                  </pic:nvPicPr>
+                  <pic:blipFill>
+                    <a:blip r:embed="rId20"/>
+                    <a:stretch>
+                      <a:fillRect/>
+                    </a:stretch>
+                  </pic:blipFill>
+                  <pic:spPr>
+                    <a:xfrm>
+                      <a:off x="0" y="0"/>
+                      <a:ext cx="5943600" cy="2164080"/>
+                    </a:xfrm>
+                    <a:prstGeom prst="rect">
+                      <a:avLst/>
+                    </a:prstGeom>
+                  </pic:spPr>
+                </pic:pic>
+              </a:graphicData>
+            </a:graphic>
+          </wp:inline>
+        </w:drawing>
+      </w:r>
+    </w:p>
+    <w:p>
+      <w:pPr>
+        <w:rPr>
+          <w:b/>
+        </w:rPr>
+      </w:pPr>
+    </w:p>
+    <w:p>
+      <w:pPr>
+        <w:rPr>
+          <w:b/>
+        </w:rPr>
+      </w:pPr>
+      <w:r>
+        <w:rPr>
+          <w:noProof/>
+        </w:rPr>
+        <w:drawing>
+          <wp:inline distT="0" distB="0" distL="0" distR="0" wp14:anchorId="3C5356B2" wp14:editId="210E6816">
+            <wp:extent cx="5943600" cy="1036955"/>
+            <wp:effectExtent l="0" t="0" r="0" b="0"/>
+            <wp:docPr id="18" name="Picture 18"/>
+            <wp:cNvGraphicFramePr>
+              <a:graphicFrameLocks xmlns:a="http://schemas.openxmlformats.org/drawingml/2006/main" noChangeAspect="1"/>
+            </wp:cNvGraphicFramePr>
+            <a:graphic xmlns:a="http://schemas.openxmlformats.org/drawingml/2006/main">
+              <a:graphicData uri="http://schemas.openxmlformats.org/drawingml/2006/picture">
+                <pic:pic xmlns:pic="http://schemas.openxmlformats.org/drawingml/2006/picture">
+                  <pic:nvPicPr>
+                    <pic:cNvPr id="1" name=""/>
+                    <pic:cNvPicPr/>
+                  </pic:nvPicPr>
+                  <pic:blipFill>
+                    <a:blip r:embed="rId21"/>
+                    <a:stretch>
+                      <a:fillRect/>
+                    </a:stretch>
+                  </pic:blipFill>
+                  <pic:spPr>
+                    <a:xfrm>
+                      <a:off x="0" y="0"/>
+                      <a:ext cx="5943600" cy="1036955"/>
+                    </a:xfrm>
+                    <a:prstGeom prst="rect">
+                      <a:avLst/>
+                    </a:prstGeom>
+                  </pic:spPr>
+                </pic:pic>
+              </a:graphicData>
+            </a:graphic>
+          </wp:inline>
+        </w:drawing>
+      </w:r>
+    </w:p>
+    <w:p>
+      <w:r>
+        <w:t>Note: foo and bar are aliases for container5 &amp; container4</w:t>
+      </w:r>
+    </w:p>
+    <w:p>
+      <w:r>
+        <w:rPr>
+          <w:noProof/>
+        </w:rPr>
+        <w:drawing>
+          <wp:inline distT="0" distB="0" distL="0" distR="0" wp14:anchorId="2F1755AB" wp14:editId="43A1B0B5">
+            <wp:extent cx="5943600" cy="2720975"/>
+            <wp:effectExtent l="0" t="0" r="0" b="3175"/>
+            <wp:docPr id="19" name="Picture 19"/>
+            <wp:cNvGraphicFramePr>
+              <a:graphicFrameLocks xmlns:a="http://schemas.openxmlformats.org/drawingml/2006/main" noChangeAspect="1"/>
+            </wp:cNvGraphicFramePr>
+            <a:graphic xmlns:a="http://schemas.openxmlformats.org/drawingml/2006/main">
+              <a:graphicData uri="http://schemas.openxmlformats.org/drawingml/2006/picture">
+                <pic:pic xmlns:pic="http://schemas.openxmlformats.org/drawingml/2006/picture">
+                  <pic:nvPicPr>
+                    <pic:cNvPr id="1" name=""/>
+                    <pic:cNvPicPr/>
+                  </pic:nvPicPr>
+                  <pic:blipFill>
+                    <a:blip r:embed="rId22"/>
+                    <a:stretch>
+                      <a:fillRect/>
+                    </a:stretch>
+                  </pic:blipFill>
+                  <pic:spPr>
+                    <a:xfrm>
+                      <a:off x="0" y="0"/>
+                      <a:ext cx="5943600" cy="2720975"/>
+                    </a:xfrm>
+                    <a:prstGeom prst="rect">
+                      <a:avLst/>
+                    </a:prstGeom>
+                  </pic:spPr>
+                </pic:pic>
+              </a:graphicData>
+            </a:graphic>
+          </wp:inline>
+        </w:drawing>
+      </w:r>
+    </w:p>
     <w:p/>
+    <w:p>
+      <w:r>
+        <w:t xml:space="preserve">Both ping succeed, but the subnet </w:t>
+      </w:r>
+      <w:proofErr w:type="gramStart"/>
+      <w:r>
+        <w:t>are</w:t>
+      </w:r>
+      <w:proofErr w:type="gramEnd"/>
+      <w:r>
+        <w:t xml:space="preserve"> different, which means that the network are different.</w:t>
+      </w:r>
+    </w:p>
+    <w:p>
+      <w:pPr>
+        <w:rPr>
+          <w:rFonts w:ascii="Consolas" w:hAnsi="Consolas" w:cs="Consolas"/>
+          <w:color w:val="0C5176"/>
+          <w:sz w:val="19"/>
+          <w:szCs w:val="19"/>
+          <w:shd w:val="clear" w:color="auto" w:fill="F5F8FA"/>
+        </w:rPr>
+      </w:pPr>
+      <w:r>
+        <w:t xml:space="preserve">Detach from container4 and leave it running </w:t>
+      </w:r>
+      <w:proofErr w:type="gramStart"/>
+      <w:r>
+        <w:t xml:space="preserve">using  </w:t>
+      </w:r>
+      <w:r>
+        <w:rPr>
+          <w:rFonts w:ascii="Consolas" w:hAnsi="Consolas" w:cs="Consolas"/>
+          <w:color w:val="0C5176"/>
+          <w:sz w:val="19"/>
+          <w:szCs w:val="19"/>
+          <w:shd w:val="clear" w:color="auto" w:fill="F5F8FA"/>
+        </w:rPr>
+        <w:t>CTRL</w:t>
+      </w:r>
+      <w:proofErr w:type="gramEnd"/>
+      <w:r>
+        <w:rPr>
+          <w:rFonts w:ascii="Consolas" w:hAnsi="Consolas" w:cs="Consolas"/>
+          <w:color w:val="0C5176"/>
+          <w:sz w:val="19"/>
+          <w:szCs w:val="19"/>
+          <w:shd w:val="clear" w:color="auto" w:fill="F5F8FA"/>
+        </w:rPr>
+        <w:t>-p CTRL-q</w:t>
+      </w:r>
+      <w:r>
+        <w:rPr>
+          <w:rFonts w:ascii="Consolas" w:hAnsi="Consolas" w:cs="Consolas"/>
+          <w:color w:val="0C5176"/>
+          <w:sz w:val="19"/>
+          <w:szCs w:val="19"/>
+          <w:shd w:val="clear" w:color="auto" w:fill="F5F8FA"/>
+        </w:rPr>
+        <w:t>.</w:t>
+      </w:r>
+    </w:p>
+    <w:p>
+      <w:pPr>
+        <w:rPr>
+          <w:rFonts w:ascii="Arial" w:hAnsi="Arial" w:cs="Arial"/>
+          <w:color w:val="254356"/>
+          <w:sz w:val="21"/>
+          <w:szCs w:val="21"/>
+          <w:shd w:val="clear" w:color="auto" w:fill="FFFFFF"/>
+        </w:rPr>
+      </w:pPr>
+      <w:r>
+        <w:rPr>
+          <w:rFonts w:ascii="Arial" w:hAnsi="Arial" w:cs="Arial"/>
+          <w:color w:val="254356"/>
+          <w:sz w:val="21"/>
+          <w:szCs w:val="21"/>
+          <w:shd w:val="clear" w:color="auto" w:fill="FFFFFF"/>
+        </w:rPr>
+        <w:lastRenderedPageBreak/>
+        <w:t>Disconnect </w:t>
+      </w:r>
+      <w:r>
+        <w:rPr>
+          <w:rStyle w:val="HTMLCode"/>
+          <w:rFonts w:ascii="Consolas" w:eastAsiaTheme="minorHAnsi" w:hAnsi="Consolas" w:cs="Consolas"/>
+          <w:sz w:val="19"/>
+          <w:szCs w:val="19"/>
+        </w:rPr>
+        <w:t>container5</w:t>
+      </w:r>
+      <w:r>
+        <w:rPr>
+          <w:rFonts w:ascii="Arial" w:hAnsi="Arial" w:cs="Arial"/>
+          <w:color w:val="254356"/>
+          <w:sz w:val="21"/>
+          <w:szCs w:val="21"/>
+          <w:shd w:val="clear" w:color="auto" w:fill="FFFFFF"/>
+        </w:rPr>
+        <w:t> from the </w:t>
+      </w:r>
+      <w:proofErr w:type="spellStart"/>
+      <w:r>
+        <w:rPr>
+          <w:rStyle w:val="HTMLCode"/>
+          <w:rFonts w:ascii="Consolas" w:eastAsiaTheme="minorHAnsi" w:hAnsi="Consolas" w:cs="Consolas"/>
+          <w:sz w:val="19"/>
+          <w:szCs w:val="19"/>
+        </w:rPr>
+        <w:t>isolated_nw</w:t>
+      </w:r>
+      <w:proofErr w:type="spellEnd"/>
+      <w:r>
+        <w:rPr>
+          <w:rFonts w:ascii="Arial" w:hAnsi="Arial" w:cs="Arial"/>
+          <w:color w:val="254356"/>
+          <w:sz w:val="21"/>
+          <w:szCs w:val="21"/>
+          <w:shd w:val="clear" w:color="auto" w:fill="FFFFFF"/>
+        </w:rPr>
+        <w:t> network. Attach to </w:t>
+      </w:r>
+      <w:r>
+        <w:rPr>
+          <w:rStyle w:val="HTMLCode"/>
+          <w:rFonts w:ascii="Consolas" w:eastAsiaTheme="minorHAnsi" w:hAnsi="Consolas" w:cs="Consolas"/>
+          <w:sz w:val="19"/>
+          <w:szCs w:val="19"/>
+        </w:rPr>
+        <w:t>container4</w:t>
+      </w:r>
+      <w:r>
+        <w:rPr>
+          <w:rFonts w:ascii="Arial" w:hAnsi="Arial" w:cs="Arial"/>
+          <w:color w:val="254356"/>
+          <w:sz w:val="21"/>
+          <w:szCs w:val="21"/>
+          <w:shd w:val="clear" w:color="auto" w:fill="FFFFFF"/>
+        </w:rPr>
+        <w:t> and try pinging </w:t>
+      </w:r>
+      <w:r>
+        <w:rPr>
+          <w:rStyle w:val="HTMLCode"/>
+          <w:rFonts w:ascii="Consolas" w:eastAsiaTheme="minorHAnsi" w:hAnsi="Consolas" w:cs="Consolas"/>
+          <w:sz w:val="19"/>
+          <w:szCs w:val="19"/>
+        </w:rPr>
+        <w:t>c5</w:t>
+      </w:r>
+      <w:r>
+        <w:rPr>
+          <w:rFonts w:ascii="Arial" w:hAnsi="Arial" w:cs="Arial"/>
+          <w:color w:val="254356"/>
+          <w:sz w:val="21"/>
+          <w:szCs w:val="21"/>
+          <w:shd w:val="clear" w:color="auto" w:fill="FFFFFF"/>
+        </w:rPr>
+        <w:t> and </w:t>
+      </w:r>
+      <w:r>
+        <w:rPr>
+          <w:rStyle w:val="HTMLCode"/>
+          <w:rFonts w:ascii="Consolas" w:eastAsiaTheme="minorHAnsi" w:hAnsi="Consolas" w:cs="Consolas"/>
+          <w:sz w:val="19"/>
+          <w:szCs w:val="19"/>
+        </w:rPr>
+        <w:t>foo</w:t>
+      </w:r>
+      <w:r>
+        <w:rPr>
+          <w:rFonts w:ascii="Arial" w:hAnsi="Arial" w:cs="Arial"/>
+          <w:color w:val="254356"/>
+          <w:sz w:val="21"/>
+          <w:szCs w:val="21"/>
+          <w:shd w:val="clear" w:color="auto" w:fill="FFFFFF"/>
+        </w:rPr>
+        <w:t>.</w:t>
+      </w:r>
+    </w:p>
+    <w:p>
+      <w:pPr>
+        <w:rPr>
+          <w:rFonts w:ascii="Arial" w:hAnsi="Arial" w:cs="Arial"/>
+          <w:color w:val="254356"/>
+          <w:sz w:val="21"/>
+          <w:szCs w:val="21"/>
+          <w:shd w:val="clear" w:color="auto" w:fill="FFFFFF"/>
+        </w:rPr>
+      </w:pPr>
+      <w:r>
+        <w:rPr>
+          <w:noProof/>
+        </w:rPr>
+        <w:drawing>
+          <wp:inline distT="0" distB="0" distL="0" distR="0" wp14:anchorId="2C51BDF6" wp14:editId="5A2E055B">
+            <wp:extent cx="5943600" cy="355600"/>
+            <wp:effectExtent l="0" t="0" r="0" b="6350"/>
+            <wp:docPr id="21" name="Picture 21"/>
+            <wp:cNvGraphicFramePr>
+              <a:graphicFrameLocks xmlns:a="http://schemas.openxmlformats.org/drawingml/2006/main" noChangeAspect="1"/>
+            </wp:cNvGraphicFramePr>
+            <a:graphic xmlns:a="http://schemas.openxmlformats.org/drawingml/2006/main">
+              <a:graphicData uri="http://schemas.openxmlformats.org/drawingml/2006/picture">
+                <pic:pic xmlns:pic="http://schemas.openxmlformats.org/drawingml/2006/picture">
+                  <pic:nvPicPr>
+                    <pic:cNvPr id="1" name=""/>
+                    <pic:cNvPicPr/>
+                  </pic:nvPicPr>
+                  <pic:blipFill>
+                    <a:blip r:embed="rId23"/>
+                    <a:stretch>
+                      <a:fillRect/>
+                    </a:stretch>
+                  </pic:blipFill>
+                  <pic:spPr>
+                    <a:xfrm>
+                      <a:off x="0" y="0"/>
+                      <a:ext cx="5943600" cy="355600"/>
+                    </a:xfrm>
+                    <a:prstGeom prst="rect">
+                      <a:avLst/>
+                    </a:prstGeom>
+                  </pic:spPr>
+                </pic:pic>
+              </a:graphicData>
+            </a:graphic>
+          </wp:inline>
+        </w:drawing>
+      </w:r>
+    </w:p>
+    <w:p>
+      <w:pPr>
+        <w:rPr>
+          <w:rFonts w:ascii="Consolas" w:hAnsi="Consolas" w:cs="Consolas"/>
+          <w:color w:val="0C5176"/>
+          <w:sz w:val="19"/>
+          <w:szCs w:val="19"/>
+          <w:shd w:val="clear" w:color="auto" w:fill="F5F8FA"/>
+        </w:rPr>
+      </w:pPr>
+      <w:r>
+        <w:rPr>
+          <w:noProof/>
+        </w:rPr>
+        <w:drawing>
+          <wp:inline distT="0" distB="0" distL="0" distR="0" wp14:anchorId="33F8A459" wp14:editId="5CAC14F0">
+            <wp:extent cx="5943600" cy="2052320"/>
+            <wp:effectExtent l="0" t="0" r="0" b="5080"/>
+            <wp:docPr id="20" name="Picture 20"/>
+            <wp:cNvGraphicFramePr>
+              <a:graphicFrameLocks xmlns:a="http://schemas.openxmlformats.org/drawingml/2006/main" noChangeAspect="1"/>
+            </wp:cNvGraphicFramePr>
+            <a:graphic xmlns:a="http://schemas.openxmlformats.org/drawingml/2006/main">
+              <a:graphicData uri="http://schemas.openxmlformats.org/drawingml/2006/picture">
+                <pic:pic xmlns:pic="http://schemas.openxmlformats.org/drawingml/2006/picture">
+                  <pic:nvPicPr>
+                    <pic:cNvPr id="1" name=""/>
+                    <pic:cNvPicPr/>
+                  </pic:nvPicPr>
+                  <pic:blipFill>
+                    <a:blip r:embed="rId24"/>
+                    <a:stretch>
+                      <a:fillRect/>
+                    </a:stretch>
+                  </pic:blipFill>
+                  <pic:spPr>
+                    <a:xfrm>
+                      <a:off x="0" y="0"/>
+                      <a:ext cx="5943600" cy="2052320"/>
+                    </a:xfrm>
+                    <a:prstGeom prst="rect">
+                      <a:avLst/>
+                    </a:prstGeom>
+                  </pic:spPr>
+                </pic:pic>
+              </a:graphicData>
+            </a:graphic>
+          </wp:inline>
+        </w:drawing>
+      </w:r>
+    </w:p>
     <w:p/>
+    <w:p>
+      <w:pPr>
+        <w:rPr>
+          <w:b/>
+        </w:rPr>
+      </w:pPr>
+      <w:r>
+        <w:rPr>
+          <w:b/>
+        </w:rPr>
+        <w:t>Use Network-Scoped Aliases:</w:t>
+      </w:r>
+    </w:p>
+    <w:p>
+      <w:pPr>
+        <w:rPr>
+          <w:b/>
+        </w:rPr>
+      </w:pPr>
+      <w:r>
+        <w:rPr>
+          <w:noProof/>
+        </w:rPr>
+        <w:drawing>
+          <wp:inline distT="0" distB="0" distL="0" distR="0" wp14:anchorId="42AA7E63" wp14:editId="2D164478">
+            <wp:extent cx="5943600" cy="1607185"/>
+            <wp:effectExtent l="0" t="0" r="0" b="0"/>
+            <wp:docPr id="23" name="Picture 23"/>
+            <wp:cNvGraphicFramePr>
+              <a:graphicFrameLocks xmlns:a="http://schemas.openxmlformats.org/drawingml/2006/main" noChangeAspect="1"/>
+            </wp:cNvGraphicFramePr>
+            <a:graphic xmlns:a="http://schemas.openxmlformats.org/drawingml/2006/main">
+              <a:graphicData uri="http://schemas.openxmlformats.org/drawingml/2006/picture">
+                <pic:pic xmlns:pic="http://schemas.openxmlformats.org/drawingml/2006/picture">
+                  <pic:nvPicPr>
+                    <pic:cNvPr id="1" name=""/>
+                    <pic:cNvPicPr/>
+                  </pic:nvPicPr>
+                  <pic:blipFill>
+                    <a:blip r:embed="rId25"/>
+                    <a:stretch>
+                      <a:fillRect/>
+                    </a:stretch>
+                  </pic:blipFill>
+                  <pic:spPr>
+                    <a:xfrm>
+                      <a:off x="0" y="0"/>
+                      <a:ext cx="5943600" cy="1607185"/>
+                    </a:xfrm>
+                    <a:prstGeom prst="rect">
+                      <a:avLst/>
+                    </a:prstGeom>
+                  </pic:spPr>
+                </pic:pic>
+              </a:graphicData>
+            </a:graphic>
+          </wp:inline>
+        </w:drawing>
+      </w:r>
+    </w:p>
+    <w:p>
+      <w:pPr>
+        <w:rPr>
+          <w:b/>
+        </w:rPr>
+      </w:pPr>
+    </w:p>
+    <w:p>
+      <w:pPr>
+        <w:rPr>
+          <w:b/>
+        </w:rPr>
+      </w:pPr>
+      <w:r>
+        <w:rPr>
+          <w:noProof/>
+        </w:rPr>
+        <w:lastRenderedPageBreak/>
+        <w:drawing>
+          <wp:inline distT="0" distB="0" distL="0" distR="0" wp14:anchorId="77E78CE3" wp14:editId="39FBF1AC">
+            <wp:extent cx="5943600" cy="2642870"/>
+            <wp:effectExtent l="0" t="0" r="0" b="5080"/>
+            <wp:docPr id="24" name="Picture 24"/>
+            <wp:cNvGraphicFramePr>
+              <a:graphicFrameLocks xmlns:a="http://schemas.openxmlformats.org/drawingml/2006/main" noChangeAspect="1"/>
+            </wp:cNvGraphicFramePr>
+            <a:graphic xmlns:a="http://schemas.openxmlformats.org/drawingml/2006/main">
+              <a:graphicData uri="http://schemas.openxmlformats.org/drawingml/2006/picture">
+                <pic:pic xmlns:pic="http://schemas.openxmlformats.org/drawingml/2006/picture">
+                  <pic:nvPicPr>
+                    <pic:cNvPr id="1" name=""/>
+                    <pic:cNvPicPr/>
+                  </pic:nvPicPr>
+                  <pic:blipFill>
+                    <a:blip r:embed="rId26"/>
+                    <a:stretch>
+                      <a:fillRect/>
+                    </a:stretch>
+                  </pic:blipFill>
+                  <pic:spPr>
+                    <a:xfrm>
+                      <a:off x="0" y="0"/>
+                      <a:ext cx="5943600" cy="2642870"/>
+                    </a:xfrm>
+                    <a:prstGeom prst="rect">
+                      <a:avLst/>
+                    </a:prstGeom>
+                  </pic:spPr>
+                </pic:pic>
+              </a:graphicData>
+            </a:graphic>
+          </wp:inline>
+        </w:drawing>
+      </w:r>
+    </w:p>
+    <w:p>
+      <w:pPr>
+        <w:rPr>
+          <w:b/>
+        </w:rPr>
+      </w:pPr>
+    </w:p>
+    <w:p>
+      <w:pPr>
+        <w:rPr>
+          <w:b/>
+        </w:rPr>
+      </w:pPr>
+      <w:r>
+        <w:rPr>
+          <w:noProof/>
+        </w:rPr>
+        <w:drawing>
+          <wp:inline distT="0" distB="0" distL="0" distR="0" wp14:anchorId="6CCBB63D" wp14:editId="2071F14C">
+            <wp:extent cx="5467350" cy="561975"/>
+            <wp:effectExtent l="0" t="0" r="0" b="9525"/>
+            <wp:docPr id="25" name="Picture 25"/>
+            <wp:cNvGraphicFramePr>
+              <a:graphicFrameLocks xmlns:a="http://schemas.openxmlformats.org/drawingml/2006/main" noChangeAspect="1"/>
+            </wp:cNvGraphicFramePr>
+            <a:graphic xmlns:a="http://schemas.openxmlformats.org/drawingml/2006/main">
+              <a:graphicData uri="http://schemas.openxmlformats.org/drawingml/2006/picture">
+                <pic:pic xmlns:pic="http://schemas.openxmlformats.org/drawingml/2006/picture">
+                  <pic:nvPicPr>
+                    <pic:cNvPr id="1" name=""/>
+                    <pic:cNvPicPr/>
+                  </pic:nvPicPr>
+                  <pic:blipFill>
+                    <a:blip r:embed="rId27"/>
+                    <a:stretch>
+                      <a:fillRect/>
+                    </a:stretch>
+                  </pic:blipFill>
+                  <pic:spPr>
+                    <a:xfrm>
+                      <a:off x="0" y="0"/>
+                      <a:ext cx="5467350" cy="561975"/>
+                    </a:xfrm>
+                    <a:prstGeom prst="rect">
+                      <a:avLst/>
+                    </a:prstGeom>
+                  </pic:spPr>
+                </pic:pic>
+              </a:graphicData>
+            </a:graphic>
+          </wp:inline>
+        </w:drawing>
+      </w:r>
+    </w:p>
+    <w:p>
+      <w:pPr>
+        <w:rPr>
+          <w:b/>
+        </w:rPr>
+      </w:pPr>
+      <w:r>
+        <w:rPr>
+          <w:noProof/>
+        </w:rPr>
+        <w:drawing>
+          <wp:inline distT="0" distB="0" distL="0" distR="0" wp14:anchorId="309F49A7" wp14:editId="3442035A">
+            <wp:extent cx="5943600" cy="2115185"/>
+            <wp:effectExtent l="0" t="0" r="0" b="0"/>
+            <wp:docPr id="26" name="Picture 26"/>
+            <wp:cNvGraphicFramePr>
+              <a:graphicFrameLocks xmlns:a="http://schemas.openxmlformats.org/drawingml/2006/main" noChangeAspect="1"/>
+            </wp:cNvGraphicFramePr>
+            <a:graphic xmlns:a="http://schemas.openxmlformats.org/drawingml/2006/main">
+              <a:graphicData uri="http://schemas.openxmlformats.org/drawingml/2006/picture">
+                <pic:pic xmlns:pic="http://schemas.openxmlformats.org/drawingml/2006/picture">
+                  <pic:nvPicPr>
+                    <pic:cNvPr id="1" name=""/>
+                    <pic:cNvPicPr/>
+                  </pic:nvPicPr>
+                  <pic:blipFill>
+                    <a:blip r:embed="rId28"/>
+                    <a:stretch>
+                      <a:fillRect/>
+                    </a:stretch>
+                  </pic:blipFill>
+                  <pic:spPr>
+                    <a:xfrm>
+                      <a:off x="0" y="0"/>
+                      <a:ext cx="5943600" cy="2115185"/>
+                    </a:xfrm>
+                    <a:prstGeom prst="rect">
+                      <a:avLst/>
+                    </a:prstGeom>
+                  </pic:spPr>
+                </pic:pic>
+              </a:graphicData>
+            </a:graphic>
+          </wp:inline>
+        </w:drawing>
+      </w:r>
+    </w:p>
     <w:p/>
-    <w:p/>
-    <w:p/>
-    <w:p/>
-    <w:p/>
+    <w:p>
+      <w:r>
+        <w:t>Detach from container4 and leave it running.</w:t>
+      </w:r>
+    </w:p>
+    <w:p>
+      <w:r>
+        <w:rPr>
+          <w:noProof/>
+        </w:rPr>
+        <w:lastRenderedPageBreak/>
+        <w:drawing>
+          <wp:inline distT="0" distB="0" distL="0" distR="0" wp14:anchorId="19E394A0" wp14:editId="45C3FC6A">
+            <wp:extent cx="5943600" cy="1696085"/>
+            <wp:effectExtent l="0" t="0" r="0" b="0"/>
+            <wp:docPr id="27" name="Picture 27"/>
+            <wp:cNvGraphicFramePr>
+              <a:graphicFrameLocks xmlns:a="http://schemas.openxmlformats.org/drawingml/2006/main" noChangeAspect="1"/>
+            </wp:cNvGraphicFramePr>
+            <a:graphic xmlns:a="http://schemas.openxmlformats.org/drawingml/2006/main">
+              <a:graphicData uri="http://schemas.openxmlformats.org/drawingml/2006/picture">
+                <pic:pic xmlns:pic="http://schemas.openxmlformats.org/drawingml/2006/picture">
+                  <pic:nvPicPr>
+                    <pic:cNvPr id="1" name=""/>
+                    <pic:cNvPicPr/>
+                  </pic:nvPicPr>
+                  <pic:blipFill>
+                    <a:blip r:embed="rId29"/>
+                    <a:stretch>
+                      <a:fillRect/>
+                    </a:stretch>
+                  </pic:blipFill>
+                  <pic:spPr>
+                    <a:xfrm>
+                      <a:off x="0" y="0"/>
+                      <a:ext cx="5943600" cy="1696085"/>
+                    </a:xfrm>
+                    <a:prstGeom prst="rect">
+                      <a:avLst/>
+                    </a:prstGeom>
+                  </pic:spPr>
+                </pic:pic>
+              </a:graphicData>
+            </a:graphic>
+          </wp:inline>
+        </w:drawing>
+      </w:r>
+      <w:bookmarkStart w:id="0" w:name="_GoBack"/>
+      <w:bookmarkEnd w:id="0"/>
+      <w:r>
+        <w:br/>
+      </w:r>
+      <w:r>
+        <w:br/>
+      </w:r>
+    </w:p>
     <w:p/>
     <w:p/>
     <w:sectPr>
@@ -1840,6 +3476,25 @@
     <w:name w:val="Normal"/>
     <w:qFormat/>
   </w:style>
+  <w:style w:type="paragraph" w:styleId="Heading4">
+    <w:name w:val="heading 4"/>
+    <w:basedOn w:val="Normal"/>
+    <w:link w:val="Heading4Char"/>
+    <w:uiPriority w:val="9"/>
+    <w:qFormat/>
+    <w:rsid w:val="008F6407"/>
+    <w:pPr>
+      <w:spacing w:before="100" w:beforeAutospacing="1" w:after="100" w:afterAutospacing="1" w:line="240" w:lineRule="auto"/>
+      <w:outlineLvl w:val="3"/>
+    </w:pPr>
+    <w:rPr>
+      <w:rFonts w:ascii="Times New Roman" w:eastAsia="Times New Roman" w:hAnsi="Times New Roman" w:cs="Times New Roman"/>
+      <w:b/>
+      <w:bCs/>
+      <w:sz w:val="24"/>
+      <w:szCs w:val="24"/>
+    </w:rPr>
+  </w:style>
   <w:style w:type="character" w:default="1" w:styleId="DefaultParagraphFont">
     <w:name w:val="Default Paragraph Font"/>
     <w:uiPriority w:val="1"/>
@@ -1866,6 +3521,96 @@
     <w:uiPriority w:val="99"/>
     <w:semiHidden/>
     <w:unhideWhenUsed/>
+  </w:style>
+  <w:style w:type="paragraph" w:styleId="HTMLPreformatted">
+    <w:name w:val="HTML Preformatted"/>
+    <w:basedOn w:val="Normal"/>
+    <w:link w:val="HTMLPreformattedChar"/>
+    <w:uiPriority w:val="99"/>
+    <w:semiHidden/>
+    <w:unhideWhenUsed/>
+    <w:rsid w:val="004F11AD"/>
+    <w:pPr>
+      <w:tabs>
+        <w:tab w:val="left" w:pos="916"/>
+        <w:tab w:val="left" w:pos="1832"/>
+        <w:tab w:val="left" w:pos="2748"/>
+        <w:tab w:val="left" w:pos="3664"/>
+        <w:tab w:val="left" w:pos="4580"/>
+        <w:tab w:val="left" w:pos="5496"/>
+        <w:tab w:val="left" w:pos="6412"/>
+        <w:tab w:val="left" w:pos="7328"/>
+        <w:tab w:val="left" w:pos="8244"/>
+        <w:tab w:val="left" w:pos="9160"/>
+        <w:tab w:val="left" w:pos="10076"/>
+        <w:tab w:val="left" w:pos="10992"/>
+        <w:tab w:val="left" w:pos="11908"/>
+        <w:tab w:val="left" w:pos="12824"/>
+        <w:tab w:val="left" w:pos="13740"/>
+        <w:tab w:val="left" w:pos="14656"/>
+      </w:tabs>
+      <w:spacing w:after="0" w:line="240" w:lineRule="auto"/>
+    </w:pPr>
+    <w:rPr>
+      <w:rFonts w:ascii="Courier New" w:eastAsia="Times New Roman" w:hAnsi="Courier New" w:cs="Courier New"/>
+      <w:sz w:val="20"/>
+      <w:szCs w:val="20"/>
+    </w:rPr>
+  </w:style>
+  <w:style w:type="character" w:customStyle="1" w:styleId="HTMLPreformattedChar">
+    <w:name w:val="HTML Preformatted Char"/>
+    <w:basedOn w:val="DefaultParagraphFont"/>
+    <w:link w:val="HTMLPreformatted"/>
+    <w:uiPriority w:val="99"/>
+    <w:semiHidden/>
+    <w:rsid w:val="004F11AD"/>
+    <w:rPr>
+      <w:rFonts w:ascii="Courier New" w:eastAsia="Times New Roman" w:hAnsi="Courier New" w:cs="Courier New"/>
+      <w:sz w:val="20"/>
+      <w:szCs w:val="20"/>
+    </w:rPr>
+  </w:style>
+  <w:style w:type="character" w:styleId="HTMLCode">
+    <w:name w:val="HTML Code"/>
+    <w:basedOn w:val="DefaultParagraphFont"/>
+    <w:uiPriority w:val="99"/>
+    <w:semiHidden/>
+    <w:unhideWhenUsed/>
+    <w:rsid w:val="004F11AD"/>
+    <w:rPr>
+      <w:rFonts w:ascii="Courier New" w:eastAsia="Times New Roman" w:hAnsi="Courier New" w:cs="Courier New"/>
+      <w:sz w:val="20"/>
+      <w:szCs w:val="20"/>
+    </w:rPr>
+  </w:style>
+  <w:style w:type="character" w:customStyle="1" w:styleId="gp">
+    <w:name w:val="gp"/>
+    <w:basedOn w:val="DefaultParagraphFont"/>
+    <w:rsid w:val="004F11AD"/>
+  </w:style>
+  <w:style w:type="character" w:customStyle="1" w:styleId="s2">
+    <w:name w:val="s2"/>
+    <w:basedOn w:val="DefaultParagraphFont"/>
+    <w:rsid w:val="004F11AD"/>
+  </w:style>
+  <w:style w:type="character" w:customStyle="1" w:styleId="o">
+    <w:name w:val="o"/>
+    <w:basedOn w:val="DefaultParagraphFont"/>
+    <w:rsid w:val="004F11AD"/>
+  </w:style>
+  <w:style w:type="character" w:customStyle="1" w:styleId="Heading4Char">
+    <w:name w:val="Heading 4 Char"/>
+    <w:basedOn w:val="DefaultParagraphFont"/>
+    <w:link w:val="Heading4"/>
+    <w:uiPriority w:val="9"/>
+    <w:rsid w:val="008F6407"/>
+    <w:rPr>
+      <w:rFonts w:ascii="Times New Roman" w:eastAsia="Times New Roman" w:hAnsi="Times New Roman" w:cs="Times New Roman"/>
+      <w:b/>
+      <w:bCs/>
+      <w:sz w:val="24"/>
+      <w:szCs w:val="24"/>
+    </w:rPr>
   </w:style>
 </w:styles>
 </file>
